--- a/26-11 issues.docx
+++ b/26-11 issues.docx
@@ -14,265 +14,333 @@
           <w:rFonts w:hint="default"/>
           <w:lang w:val="es-ES"/>
         </w:rPr>
-        <w:t xml:space="preserve">aprender a usar fastAPI para crear mi API con una menor curva de aprendizaje </w:t>
-      </w:r>
-    </w:p>
-    <w:p>
-      <w:pPr>
-        <w:rPr>
-          <w:rFonts w:hint="default"/>
-          <w:lang w:val="es-ES"/>
-        </w:rPr>
-      </w:pPr>
-    </w:p>
-    <w:p>
-      <w:pPr>
-        <w:rPr>
-          <w:rFonts w:hint="default"/>
-          <w:lang w:val="es-ES"/>
-        </w:rPr>
-      </w:pPr>
-    </w:p>
-    <w:p>
-      <w:pPr>
-        <w:rPr>
-          <w:rFonts w:hint="default"/>
-          <w:lang w:val="es-ES"/>
-        </w:rPr>
-      </w:pPr>
-    </w:p>
-    <w:p>
-      <w:pPr>
-        <w:rPr>
-          <w:rFonts w:hint="default"/>
-          <w:lang w:val="es-ES"/>
-        </w:rPr>
-      </w:pPr>
-      <w:r>
-        <w:rPr>
-          <w:rFonts w:hint="default"/>
-          <w:lang w:val="es-ES"/>
-        </w:rPr>
-        <w:br w:type="page"/>
-      </w:r>
-    </w:p>
-    <w:p>
-      <w:pPr>
-        <w:rPr>
-          <w:rFonts w:hint="default"/>
-          <w:lang w:val="es-ES"/>
-        </w:rPr>
-      </w:pPr>
-      <w:r>
-        <w:rPr>
-          <w:rFonts w:hint="default"/>
-          <w:lang w:val="es-ES"/>
-        </w:rPr>
-        <w:t>pip install fastapi</w:t>
-      </w:r>
-    </w:p>
-    <w:p>
-      <w:pPr>
-        <w:rPr>
-          <w:rFonts w:hint="default"/>
-          <w:lang w:val="es-ES"/>
-        </w:rPr>
-      </w:pPr>
-      <w:r>
-        <w:rPr>
-          <w:rFonts w:hint="default"/>
-          <w:lang w:val="es-ES"/>
-        </w:rPr>
-        <w:t>pip install "uvicorn[standard]"</w:t>
-      </w:r>
-    </w:p>
-    <w:p>
-      <w:pPr>
-        <w:rPr>
-          <w:rFonts w:hint="default"/>
-          <w:lang w:val="es-ES"/>
-        </w:rPr>
-      </w:pPr>
-      <w:r>
-        <w:rPr>
-          <w:rFonts w:hint="default"/>
-          <w:lang w:val="es-ES"/>
-        </w:rPr>
-        <w:t>uvicorn main:app --reload (desde el directorio de la API)</w:t>
-      </w:r>
-    </w:p>
-    <w:p>
-      <w:pPr>
-        <w:rPr>
-          <w:rFonts w:hint="default"/>
-          <w:lang w:val="es-ES"/>
-        </w:rPr>
-      </w:pPr>
-      <w:r>
-        <w:rPr>
-          <w:rFonts w:hint="default"/>
-          <w:lang w:val="es-ES"/>
-        </w:rPr>
-        <w:fldChar w:fldCharType="begin"/>
-      </w:r>
-      <w:r>
-        <w:rPr>
-          <w:rFonts w:hint="default"/>
-          <w:lang w:val="es-ES"/>
-        </w:rPr>
-        <w:instrText xml:space="preserve"> HYPERLINK "http://127.0.0.1:8000/" </w:instrText>
-      </w:r>
-      <w:r>
-        <w:rPr>
-          <w:rFonts w:hint="default"/>
-          <w:lang w:val="es-ES"/>
-        </w:rPr>
-        <w:fldChar w:fldCharType="separate"/>
-      </w:r>
-      <w:r>
-        <w:rPr>
-          <w:rStyle w:val="4"/>
-          <w:rFonts w:hint="default"/>
-          <w:lang w:val="es-ES"/>
-        </w:rPr>
-        <w:t>http://127.0.0.1:8000/</w:t>
-      </w:r>
-      <w:r>
-        <w:rPr>
-          <w:rFonts w:hint="default"/>
-          <w:lang w:val="es-ES"/>
-        </w:rPr>
-        <w:fldChar w:fldCharType="end"/>
-      </w:r>
-    </w:p>
-    <w:p>
-      <w:pPr>
-        <w:rPr>
-          <w:rFonts w:hint="default"/>
-          <w:lang w:val="es-ES"/>
-        </w:rPr>
-      </w:pPr>
-      <w:r>
-        <w:rPr>
-          <w:rFonts w:hint="default"/>
-          <w:lang w:val="es-ES"/>
-        </w:rPr>
-        <w:fldChar w:fldCharType="begin"/>
-      </w:r>
-      <w:r>
-        <w:rPr>
-          <w:rFonts w:hint="default"/>
-          <w:lang w:val="es-ES"/>
-        </w:rPr>
-        <w:instrText xml:space="preserve"> HYPERLINK "http://127.0.0.1:8000/docs" </w:instrText>
-      </w:r>
-      <w:r>
-        <w:rPr>
-          <w:rFonts w:hint="default"/>
-          <w:lang w:val="es-ES"/>
-        </w:rPr>
-        <w:fldChar w:fldCharType="separate"/>
-      </w:r>
-      <w:r>
-        <w:rPr>
-          <w:rStyle w:val="4"/>
-          <w:rFonts w:hint="default"/>
-          <w:lang w:val="es-ES"/>
-        </w:rPr>
-        <w:t>http://127.0.0.1:8000/docs</w:t>
-      </w:r>
-      <w:r>
-        <w:rPr>
-          <w:rFonts w:hint="default"/>
-          <w:lang w:val="es-ES"/>
-        </w:rPr>
-        <w:fldChar w:fldCharType="end"/>
-      </w:r>
-      <w:r>
-        <w:rPr>
-          <w:rFonts w:hint="default"/>
-          <w:lang w:val="es-ES"/>
-        </w:rPr>
-        <w:t xml:space="preserve"> Documentación interactiva creada de forma automática por FastAPI</w:t>
-      </w:r>
-    </w:p>
-    <w:p>
-      <w:pPr>
-        <w:rPr>
-          <w:rFonts w:hint="default"/>
-          <w:lang w:val="es-ES"/>
-        </w:rPr>
-      </w:pPr>
-    </w:p>
-    <w:p>
-      <w:pPr>
-        <w:rPr>
-          <w:rFonts w:hint="default"/>
-          <w:lang w:val="es-ES"/>
-        </w:rPr>
-      </w:pPr>
-      <w:r>
-        <w:rPr>
-          <w:rFonts w:hint="default"/>
-          <w:lang w:val="es-ES"/>
-        </w:rPr>
-        <w:t xml:space="preserve">starlette </w:t>
-      </w:r>
-    </w:p>
-    <w:p>
-      <w:pPr>
-        <w:rPr>
-          <w:rFonts w:hint="default"/>
-          <w:lang w:val="es-ES"/>
-        </w:rPr>
-      </w:pPr>
-      <w:r>
-        <w:rPr>
-          <w:rFonts w:hint="default"/>
-          <w:lang w:val="es-ES"/>
-        </w:rPr>
-        <w:t>pydantic</w:t>
-      </w:r>
-    </w:p>
-    <w:p>
-      <w:pPr>
-        <w:rPr>
-          <w:rFonts w:hint="default"/>
-          <w:lang w:val="es-ES"/>
-        </w:rPr>
-      </w:pPr>
-      <w:r>
-        <w:rPr>
-          <w:rFonts w:hint="default"/>
-          <w:lang w:val="es-ES"/>
-        </w:rPr>
-        <w:t>uvicorn</w:t>
-      </w:r>
-    </w:p>
-    <w:p>
-      <w:pPr>
-        <w:rPr>
-          <w:rFonts w:hint="default"/>
-          <w:lang w:val="es-ES"/>
-        </w:rPr>
-      </w:pPr>
-    </w:p>
-    <w:p>
-      <w:pPr>
-        <w:rPr>
-          <w:rFonts w:hint="default"/>
-          <w:lang w:val="es-ES"/>
-        </w:rPr>
-      </w:pPr>
-      <w:r>
-        <w:rPr>
-          <w:rFonts w:hint="default"/>
-          <w:lang w:val="es-ES"/>
-        </w:rPr>
-        <w:t>Crear y activar entorno virtual (yo lo hago con anaconda)</w:t>
-      </w:r>
+        <w:t>Aprender a usar fastAPI para crear mi API con una menor curva de aprendizaje 150 min</w:t>
+      </w:r>
+    </w:p>
+    <w:p>
+      <w:pPr>
+        <w:rPr>
+          <w:rFonts w:hint="default"/>
+          <w:lang w:val="es-ES"/>
+        </w:rPr>
+      </w:pPr>
+      <w:r>
+        <w:rPr>
+          <w:rFonts w:hint="default"/>
+          <w:lang w:val="es-ES"/>
+        </w:rPr>
+        <w:t xml:space="preserve">Llamar a la API de Pubmed mediante mi nueva API creada con FastAPI </w:t>
+      </w:r>
+    </w:p>
+    <w:p>
+      <w:pPr>
+        <w:rPr>
+          <w:rFonts w:hint="default"/>
+          <w:lang w:val="es-ES"/>
+        </w:rPr>
+      </w:pPr>
+      <w:r>
+        <w:rPr>
+          <w:rFonts w:hint="default"/>
+          <w:lang w:val="es-ES"/>
+        </w:rPr>
+        <w:t>Solucionar problemas con el modulo fastAPI en su ejecución en entorno virtual</w:t>
+      </w:r>
+    </w:p>
+    <w:p>
+      <w:pPr>
+        <w:rPr>
+          <w:rFonts w:hint="default"/>
+          <w:lang w:val="es-ES"/>
+        </w:rPr>
+      </w:pPr>
+      <w:r>
+        <w:rPr>
+          <w:rFonts w:hint="default"/>
+          <w:lang w:val="es-ES"/>
+        </w:rPr>
+        <w:t>uvicorn main:app --reload --port 8080</w:t>
+      </w:r>
+    </w:p>
+    <w:p>
+      <w:pPr>
+        <w:rPr>
+          <w:rFonts w:hint="default"/>
+          <w:lang w:val="es-ES"/>
+        </w:rPr>
+      </w:pPr>
+      <w:r>
+        <w:rPr>
+          <w:rFonts w:hint="default"/>
+          <w:lang w:val="es-ES"/>
+        </w:rPr>
+        <w:t>Al final era cambiarlo de puerto porque otro interfiere con el 8000</w:t>
+      </w:r>
+    </w:p>
+    <w:p>
+      <w:pPr>
+        <w:rPr>
+          <w:rFonts w:hint="default"/>
+          <w:lang w:val="es-ES"/>
+        </w:rPr>
+      </w:pPr>
+    </w:p>
+    <w:p>
+      <w:pPr>
+        <w:rPr>
+          <w:rFonts w:hint="default"/>
+          <w:lang w:val="es-ES"/>
+        </w:rPr>
+      </w:pPr>
+    </w:p>
+    <w:p>
+      <w:pPr>
+        <w:rPr>
+          <w:rFonts w:hint="default"/>
+          <w:lang w:val="es-ES"/>
+        </w:rPr>
+      </w:pPr>
+    </w:p>
+    <w:p>
+      <w:pPr>
+        <w:rPr>
+          <w:rFonts w:hint="default"/>
+          <w:lang w:val="es-ES"/>
+        </w:rPr>
+      </w:pPr>
       <w:bookmarkStart w:id="0" w:name="_GoBack"/>
       <w:bookmarkEnd w:id="0"/>
+    </w:p>
+    <w:p>
+      <w:pPr>
+        <w:rPr>
+          <w:rFonts w:hint="default"/>
+          <w:lang w:val="es-ES"/>
+        </w:rPr>
+      </w:pPr>
+      <w:r>
+        <w:rPr>
+          <w:rFonts w:hint="default"/>
+          <w:lang w:val="es-ES"/>
+        </w:rPr>
+        <w:br w:type="page"/>
+      </w:r>
+    </w:p>
+    <w:p>
+      <w:pPr>
+        <w:rPr>
+          <w:rFonts w:hint="default"/>
+          <w:lang w:val="es-ES"/>
+        </w:rPr>
+      </w:pPr>
+      <w:r>
+        <w:rPr>
+          <w:rFonts w:hint="default"/>
+          <w:lang w:val="es-ES"/>
+        </w:rPr>
+        <w:t>pip install fastapi</w:t>
+      </w:r>
+    </w:p>
+    <w:p>
+      <w:pPr>
+        <w:rPr>
+          <w:rFonts w:hint="default"/>
+          <w:lang w:val="es-ES"/>
+        </w:rPr>
+      </w:pPr>
+      <w:r>
+        <w:rPr>
+          <w:rFonts w:hint="default"/>
+          <w:lang w:val="es-ES"/>
+        </w:rPr>
+        <w:t>pip install "uvicorn[standard]"</w:t>
+      </w:r>
+    </w:p>
+    <w:p>
+      <w:pPr>
+        <w:rPr>
+          <w:rFonts w:hint="default"/>
+          <w:lang w:val="es-ES"/>
+        </w:rPr>
+      </w:pPr>
+      <w:r>
+        <w:rPr>
+          <w:rFonts w:hint="default"/>
+          <w:lang w:val="es-ES"/>
+        </w:rPr>
+        <w:t>uvicorn main:app --reload (desde el directorio de la API)</w:t>
+      </w:r>
+    </w:p>
+    <w:p>
+      <w:pPr>
+        <w:rPr>
+          <w:rFonts w:hint="default"/>
+          <w:lang w:val="es-ES"/>
+        </w:rPr>
+      </w:pPr>
+      <w:r>
+        <w:rPr>
+          <w:rFonts w:hint="default"/>
+          <w:lang w:val="es-ES"/>
+        </w:rPr>
+        <w:fldChar w:fldCharType="begin"/>
+      </w:r>
+      <w:r>
+        <w:rPr>
+          <w:rFonts w:hint="default"/>
+          <w:lang w:val="es-ES"/>
+        </w:rPr>
+        <w:instrText xml:space="preserve"> HYPERLINK "http://127.0.0.1:8000/" </w:instrText>
+      </w:r>
+      <w:r>
+        <w:rPr>
+          <w:rFonts w:hint="default"/>
+          <w:lang w:val="es-ES"/>
+        </w:rPr>
+        <w:fldChar w:fldCharType="separate"/>
+      </w:r>
+      <w:r>
+        <w:rPr>
+          <w:rStyle w:val="4"/>
+          <w:rFonts w:hint="default"/>
+          <w:lang w:val="es-ES"/>
+        </w:rPr>
+        <w:t>http://127.0.0.1:8000/</w:t>
+      </w:r>
+      <w:r>
+        <w:rPr>
+          <w:rFonts w:hint="default"/>
+          <w:lang w:val="es-ES"/>
+        </w:rPr>
+        <w:fldChar w:fldCharType="end"/>
+      </w:r>
+    </w:p>
+    <w:p>
+      <w:pPr>
+        <w:rPr>
+          <w:rFonts w:hint="default"/>
+          <w:lang w:val="es-ES"/>
+        </w:rPr>
+      </w:pPr>
+      <w:r>
+        <w:rPr>
+          <w:rFonts w:hint="default"/>
+          <w:lang w:val="es-ES"/>
+        </w:rPr>
+        <w:fldChar w:fldCharType="begin"/>
+      </w:r>
+      <w:r>
+        <w:rPr>
+          <w:rFonts w:hint="default"/>
+          <w:lang w:val="es-ES"/>
+        </w:rPr>
+        <w:instrText xml:space="preserve"> HYPERLINK "http://127.0.0.1:8000/docs" </w:instrText>
+      </w:r>
+      <w:r>
+        <w:rPr>
+          <w:rFonts w:hint="default"/>
+          <w:lang w:val="es-ES"/>
+        </w:rPr>
+        <w:fldChar w:fldCharType="separate"/>
+      </w:r>
+      <w:r>
+        <w:rPr>
+          <w:rStyle w:val="4"/>
+          <w:rFonts w:hint="default"/>
+          <w:lang w:val="es-ES"/>
+        </w:rPr>
+        <w:t>http://127.0.0.1:8000/docs</w:t>
+      </w:r>
+      <w:r>
+        <w:rPr>
+          <w:rFonts w:hint="default"/>
+          <w:lang w:val="es-ES"/>
+        </w:rPr>
+        <w:fldChar w:fldCharType="end"/>
+      </w:r>
+      <w:r>
+        <w:rPr>
+          <w:rFonts w:hint="default"/>
+          <w:lang w:val="es-ES"/>
+        </w:rPr>
+        <w:t xml:space="preserve"> Documentación interactiva creada de forma automática por FastAPI</w:t>
+      </w:r>
+    </w:p>
+    <w:p>
+      <w:pPr>
+        <w:rPr>
+          <w:rFonts w:hint="default"/>
+          <w:lang w:val="es-ES"/>
+        </w:rPr>
+      </w:pPr>
+    </w:p>
+    <w:p>
+      <w:pPr>
+        <w:rPr>
+          <w:rFonts w:hint="default"/>
+          <w:lang w:val="es-ES"/>
+        </w:rPr>
+      </w:pPr>
+      <w:r>
+        <w:rPr>
+          <w:rFonts w:hint="default"/>
+          <w:lang w:val="es-ES"/>
+        </w:rPr>
+        <w:t xml:space="preserve">starlette </w:t>
+      </w:r>
+    </w:p>
+    <w:p>
+      <w:pPr>
+        <w:rPr>
+          <w:rFonts w:hint="default"/>
+          <w:lang w:val="es-ES"/>
+        </w:rPr>
+      </w:pPr>
+      <w:r>
+        <w:rPr>
+          <w:rFonts w:hint="default"/>
+          <w:lang w:val="es-ES"/>
+        </w:rPr>
+        <w:t>pydantic</w:t>
+      </w:r>
+    </w:p>
+    <w:p>
+      <w:pPr>
+        <w:rPr>
+          <w:rFonts w:hint="default"/>
+          <w:lang w:val="es-ES"/>
+        </w:rPr>
+      </w:pPr>
+      <w:r>
+        <w:rPr>
+          <w:rFonts w:hint="default"/>
+          <w:lang w:val="es-ES"/>
+        </w:rPr>
+        <w:t>uvicorn</w:t>
+      </w:r>
+    </w:p>
+    <w:p>
+      <w:pPr>
+        <w:rPr>
+          <w:rFonts w:hint="default"/>
+          <w:lang w:val="es-ES"/>
+        </w:rPr>
+      </w:pPr>
+    </w:p>
+    <w:p>
+      <w:pPr>
+        <w:rPr>
+          <w:rFonts w:hint="default"/>
+          <w:lang w:val="es-ES"/>
+        </w:rPr>
+      </w:pPr>
+      <w:r>
+        <w:rPr>
+          <w:rFonts w:hint="default"/>
+          <w:lang w:val="es-ES"/>
+        </w:rPr>
+        <w:t>Crear y activar entorno virtual (yo lo hago con anaconda)</w:t>
+      </w:r>
     </w:p>
     <w:p>
       <w:pPr>
